--- a/法令ファイル/法人番号の指定等に関する省令/法人番号の指定等に関する省令（平成二十六年財務省令第七十号）.docx
+++ b/法令ファイル/法人番号の指定等に関する省令/法人番号の指定等に関する省令（平成二十六年財務省令第七十号）.docx
@@ -66,69 +66,45 @@
     </w:p>
     <w:p>
       <w:pPr>
-        <w:pStyle w:val="Heading6"/>
+        <w:pStyle w:val="ListBullet"/>
         <w:ind w:left="880"/>
       </w:pPr>
       <w:r>
         <w:t>一</w:t>
-      </w:r>
-    </w:p>
-    <w:p>
-      <w:pPr>
-        <w:ind w:left="880"/>
-      </w:pPr>
-      <w:r>
+        <w:br/>
         <w:t>法人番号を指定したこと及びその年月日</w:t>
       </w:r>
     </w:p>
     <w:p>
       <w:pPr>
-        <w:pStyle w:val="Heading6"/>
+        <w:pStyle w:val="ListBullet"/>
         <w:ind w:left="880"/>
       </w:pPr>
       <w:r>
         <w:t>二</w:t>
-      </w:r>
-    </w:p>
-    <w:p>
-      <w:pPr>
-        <w:ind w:left="880"/>
-      </w:pPr>
-      <w:r>
+        <w:br/>
         <w:t>指定した法人番号</w:t>
       </w:r>
     </w:p>
     <w:p>
       <w:pPr>
-        <w:pStyle w:val="Heading6"/>
+        <w:pStyle w:val="ListBullet"/>
         <w:ind w:left="880"/>
       </w:pPr>
       <w:r>
         <w:t>三</w:t>
-      </w:r>
-    </w:p>
-    <w:p>
-      <w:pPr>
-        <w:ind w:left="880"/>
-      </w:pPr>
-      <w:r>
+        <w:br/>
         <w:t>法人番号の指定を受けた者の商号又は名称及び本店又は主たる事務所の所在地</w:t>
       </w:r>
     </w:p>
     <w:p>
       <w:pPr>
-        <w:pStyle w:val="Heading6"/>
+        <w:pStyle w:val="ListBullet"/>
         <w:ind w:left="880"/>
       </w:pPr>
       <w:r>
         <w:t>四</w:t>
-      </w:r>
-    </w:p>
-    <w:p>
-      <w:pPr>
-        <w:ind w:left="880"/>
-      </w:pPr>
-      <w:r>
+        <w:br/>
         <w:t>その他必要と認める事項</w:t>
       </w:r>
     </w:p>
@@ -147,52 +123,34 @@
     </w:p>
     <w:p>
       <w:pPr>
-        <w:pStyle w:val="Heading6"/>
+        <w:pStyle w:val="ListBullet"/>
         <w:ind w:left="880"/>
       </w:pPr>
       <w:r>
         <w:t>一</w:t>
-      </w:r>
-    </w:p>
-    <w:p>
-      <w:pPr>
-        <w:ind w:left="880"/>
-      </w:pPr>
-      <w:r>
+        <w:br/>
         <w:t>令第三十九条第一項各号に掲げる者のいずれに該当するかの別</w:t>
       </w:r>
     </w:p>
     <w:p>
       <w:pPr>
-        <w:pStyle w:val="Heading6"/>
+        <w:pStyle w:val="ListBullet"/>
         <w:ind w:left="880"/>
       </w:pPr>
       <w:r>
         <w:t>二</w:t>
-      </w:r>
-    </w:p>
-    <w:p>
-      <w:pPr>
-        <w:ind w:left="880"/>
-      </w:pPr>
-      <w:r>
+        <w:br/>
         <w:t>設立年月日</w:t>
       </w:r>
     </w:p>
     <w:p>
       <w:pPr>
-        <w:pStyle w:val="Heading6"/>
+        <w:pStyle w:val="ListBullet"/>
         <w:ind w:left="880"/>
       </w:pPr>
       <w:r>
         <w:t>三</w:t>
-      </w:r>
-    </w:p>
-    <w:p>
-      <w:pPr>
-        <w:ind w:left="880"/>
-      </w:pPr>
-      <w:r>
+        <w:br/>
         <w:t>国内に本店又は主たる事務所を有しないものにあっては、国内における事務所又は営業所の所在地（これらが二以上ある場合には、主たるものの所在地）並びに開設年月日</w:t>
       </w:r>
     </w:p>
@@ -224,35 +182,23 @@
     </w:p>
     <w:p>
       <w:pPr>
-        <w:pStyle w:val="Heading6"/>
+        <w:pStyle w:val="ListBullet"/>
         <w:ind w:left="880"/>
       </w:pPr>
       <w:r>
         <w:t>一</w:t>
-      </w:r>
-    </w:p>
-    <w:p>
-      <w:pPr>
-        <w:ind w:left="880"/>
-      </w:pPr>
-      <w:r>
+        <w:br/>
         <w:t>定款、寄附行為、規則若しくは規約又はこれらに準ずるものの写し（国内に本店又は主たる事務所を有しないものにあってはその和訳文）</w:t>
       </w:r>
     </w:p>
     <w:p>
       <w:pPr>
-        <w:pStyle w:val="Heading6"/>
+        <w:pStyle w:val="ListBullet"/>
         <w:ind w:left="880"/>
       </w:pPr>
       <w:r>
         <w:t>二</w:t>
-      </w:r>
-    </w:p>
-    <w:p>
-      <w:pPr>
-        <w:ind w:left="880"/>
-      </w:pPr>
-      <w:r>
+        <w:br/>
         <w:t>設立に当たり法令の規定により国の機関又は地方公共団体の機関の許可、認可、承認、同意その他これらに類する行為（以下「許認可等」という。）を必要とする法人にあっては、当該許認可等を証する書類の写し</w:t>
       </w:r>
     </w:p>
@@ -271,52 +217,34 @@
     </w:p>
     <w:p>
       <w:pPr>
-        <w:pStyle w:val="Heading6"/>
+        <w:pStyle w:val="ListBullet"/>
         <w:ind w:left="880"/>
       </w:pPr>
       <w:r>
         <w:t>一</w:t>
-      </w:r>
-    </w:p>
-    <w:p>
-      <w:pPr>
-        <w:ind w:left="880"/>
-      </w:pPr>
-      <w:r>
+        <w:br/>
         <w:t>令第四十条の規定による変更の届出をしようとする者の法人番号、商号又は名称及び本店又は主たる事務所の所在地</w:t>
       </w:r>
     </w:p>
     <w:p>
       <w:pPr>
-        <w:pStyle w:val="Heading6"/>
+        <w:pStyle w:val="ListBullet"/>
         <w:ind w:left="880"/>
       </w:pPr>
       <w:r>
         <w:t>二</w:t>
-      </w:r>
-    </w:p>
-    <w:p>
-      <w:pPr>
-        <w:ind w:left="880"/>
-      </w:pPr>
-      <w:r>
+        <w:br/>
         <w:t>国内に本店又は主たる事務所を有しないものにあっては、国内における事務所又は営業所の所在地（これらが二以上ある場合には、主たるものの所在地）</w:t>
       </w:r>
     </w:p>
     <w:p>
       <w:pPr>
-        <w:pStyle w:val="Heading6"/>
+        <w:pStyle w:val="ListBullet"/>
         <w:ind w:left="880"/>
       </w:pPr>
       <w:r>
         <w:t>三</w:t>
-      </w:r>
-    </w:p>
-    <w:p>
-      <w:pPr>
-        <w:ind w:left="880"/>
-      </w:pPr>
-      <w:r>
+        <w:br/>
         <w:t>前各号に掲げる事項のうち、変更があった事項及び当該変更があった年月日並びにその変更前及び変更後の当該事項</w:t>
       </w:r>
     </w:p>
@@ -356,35 +284,23 @@
     </w:p>
     <w:p>
       <w:pPr>
-        <w:pStyle w:val="Heading6"/>
+        <w:pStyle w:val="ListBullet"/>
         <w:ind w:left="880"/>
       </w:pPr>
       <w:r>
         <w:t>一</w:t>
-      </w:r>
-    </w:p>
-    <w:p>
-      <w:pPr>
-        <w:ind w:left="880"/>
-      </w:pPr>
-      <w:r>
+        <w:br/>
         <w:t>変更後の定款、寄附行為、規則若しくは規約又はこれらに準ずるものの写し（国内に本店又は主たる事務所を有しないものにあってはその和訳文）</w:t>
       </w:r>
     </w:p>
     <w:p>
       <w:pPr>
-        <w:pStyle w:val="Heading6"/>
+        <w:pStyle w:val="ListBullet"/>
         <w:ind w:left="880"/>
       </w:pPr>
       <w:r>
         <w:t>二</w:t>
-      </w:r>
-    </w:p>
-    <w:p>
-      <w:pPr>
-        <w:ind w:left="880"/>
-      </w:pPr>
-      <w:r>
+        <w:br/>
         <w:t>変更に当たり法令の規定により許認可等を必要とする法人にあっては、当該許認可等を証する書類の写し</w:t>
       </w:r>
     </w:p>
@@ -403,53 +319,47 @@
     </w:p>
     <w:p>
       <w:pPr>
-        <w:pStyle w:val="Heading6"/>
+        <w:pStyle w:val="ListBullet"/>
         <w:ind w:left="880"/>
       </w:pPr>
       <w:r>
         <w:t>一</w:t>
+        <w:br/>
+        <w:t>法第三十九条第一項に規定する法人等（以下「法人等」という。）のうち、国の機関、地方公共団体及び設立登記法人</w:t>
+        <w:br/>
+        <w:br/>
+        <w:br/>
+        <w:t>法第四十一条第二項の規定により官公署から提供を受けた資料</w:t>
       </w:r>
     </w:p>
     <w:p>
       <w:pPr>
+        <w:pStyle w:val="ListBullet"/>
         <w:ind w:left="880"/>
       </w:pPr>
       <w:r>
-        <w:t>法第三十九条第一項に規定する法人等（以下「法人等」という。）のうち、国の機関、地方公共団体及び設立登記法人</w:t>
+        <w:t>二</w:t>
+        <w:br/>
+        <w:t>法人等のうち、前号に掲げる者以外の者</w:t>
+        <w:br/>
+        <w:br/>
+        <w:br/>
+        <w:t>その者から提出を受けた国税通則法（昭和三十七年法律第六十六号）第百二十四条に規定する税務書類又は法第四十一条第二項の規定により官公署から提供を受けた資料</w:t>
       </w:r>
     </w:p>
     <w:p>
       <w:pPr>
-        <w:pStyle w:val="Heading6"/>
-        <w:ind w:left="880"/>
-      </w:pPr>
-      <w:r>
-        <w:t>二</w:t>
-      </w:r>
-    </w:p>
-    <w:p>
-      <w:pPr>
-        <w:ind w:left="880"/>
-      </w:pPr>
-      <w:r>
-        <w:t>法人等のうち、前号に掲げる者以外の者</w:t>
-      </w:r>
-    </w:p>
-    <w:p>
-      <w:pPr>
-        <w:pStyle w:val="Heading6"/>
+        <w:pStyle w:val="ListBullet"/>
         <w:ind w:left="880"/>
       </w:pPr>
       <w:r>
         <w:t>三</w:t>
-      </w:r>
-    </w:p>
-    <w:p>
-      <w:pPr>
-        <w:ind w:left="880"/>
-      </w:pPr>
-      <w:r>
+        <w:br/>
         <w:t>法人等以外の者</w:t>
+        <w:br/>
+        <w:br/>
+        <w:br/>
+        <w:t>その者から提出を受けた令第四十条に規定する届出書及びその添付書類</w:t>
       </w:r>
     </w:p>
     <w:p>
@@ -480,53 +390,47 @@
     </w:p>
     <w:p>
       <w:pPr>
-        <w:pStyle w:val="Heading6"/>
+        <w:pStyle w:val="ListBullet"/>
         <w:ind w:left="880"/>
       </w:pPr>
       <w:r>
         <w:t>一</w:t>
+        <w:br/>
+        <w:t>法人等のうち、国の機関、地方公共団体及び設立登記法人</w:t>
+        <w:br/>
+        <w:br/>
+        <w:br/>
+        <w:t>法第四十一条第二項の規定により官公署から提供を受けた資料</w:t>
       </w:r>
     </w:p>
     <w:p>
       <w:pPr>
+        <w:pStyle w:val="ListBullet"/>
         <w:ind w:left="880"/>
       </w:pPr>
       <w:r>
-        <w:t>法人等のうち、国の機関、地方公共団体及び設立登記法人</w:t>
+        <w:t>二</w:t>
+        <w:br/>
+        <w:t>法人等のうち、前号に掲げる者以外の者</w:t>
+        <w:br/>
+        <w:br/>
+        <w:br/>
+        <w:t>その者から提出を受けた国税通則法第百二十四条に規定する税務書類又は法第四十一条第二項の規定により官公署から提供を受けた資料</w:t>
       </w:r>
     </w:p>
     <w:p>
       <w:pPr>
-        <w:pStyle w:val="Heading6"/>
-        <w:ind w:left="880"/>
-      </w:pPr>
-      <w:r>
-        <w:t>二</w:t>
-      </w:r>
-    </w:p>
-    <w:p>
-      <w:pPr>
-        <w:ind w:left="880"/>
-      </w:pPr>
-      <w:r>
-        <w:t>法人等のうち、前号に掲げる者以外の者</w:t>
-      </w:r>
-    </w:p>
-    <w:p>
-      <w:pPr>
-        <w:pStyle w:val="Heading6"/>
+        <w:pStyle w:val="ListBullet"/>
         <w:ind w:left="880"/>
       </w:pPr>
       <w:r>
         <w:t>三</w:t>
-      </w:r>
-    </w:p>
-    <w:p>
-      <w:pPr>
-        <w:ind w:left="880"/>
-      </w:pPr>
-      <w:r>
+        <w:br/>
         <w:t>法人等以外の者</w:t>
+        <w:br/>
+        <w:br/>
+        <w:br/>
+        <w:t>その者から提出を受けた令第四十条に規定する届出書及びその添付書類</w:t>
       </w:r>
     </w:p>
     <w:p>
@@ -561,69 +465,45 @@
     </w:p>
     <w:p>
       <w:pPr>
-        <w:pStyle w:val="Heading6"/>
+        <w:pStyle w:val="ListBullet"/>
         <w:ind w:left="880"/>
       </w:pPr>
       <w:r>
         <w:t>一</w:t>
-      </w:r>
-    </w:p>
-    <w:p>
-      <w:pPr>
-        <w:ind w:left="880"/>
-      </w:pPr>
-      <w:r>
+        <w:br/>
         <w:t>法第三十九条第四項ただし書の規定による同意をする旨</w:t>
       </w:r>
     </w:p>
     <w:p>
       <w:pPr>
-        <w:pStyle w:val="Heading6"/>
+        <w:pStyle w:val="ListBullet"/>
         <w:ind w:left="880"/>
       </w:pPr>
       <w:r>
         <w:t>二</w:t>
-      </w:r>
-    </w:p>
-    <w:p>
-      <w:pPr>
-        <w:ind w:left="880"/>
-      </w:pPr>
-      <w:r>
+        <w:br/>
         <w:t>法人番号、商号又は名称及び本店又は主たる事務所の所在地</w:t>
       </w:r>
     </w:p>
     <w:p>
       <w:pPr>
-        <w:pStyle w:val="Heading6"/>
+        <w:pStyle w:val="ListBullet"/>
         <w:ind w:left="880"/>
       </w:pPr>
       <w:r>
         <w:t>三</w:t>
-      </w:r>
-    </w:p>
-    <w:p>
-      <w:pPr>
-        <w:ind w:left="880"/>
-      </w:pPr>
-      <w:r>
+        <w:br/>
         <w:t>当該者が国内に本店又は主たる事務所を有しない場合にあっては、国内における事務所又は営業所の所在地（これらが二以上ある場合は、主たるものの所在地）</w:t>
       </w:r>
     </w:p>
     <w:p>
       <w:pPr>
-        <w:pStyle w:val="Heading6"/>
+        <w:pStyle w:val="ListBullet"/>
         <w:ind w:left="880"/>
       </w:pPr>
       <w:r>
         <w:t>四</w:t>
-      </w:r>
-    </w:p>
-    <w:p>
-      <w:pPr>
-        <w:ind w:left="880"/>
-      </w:pPr>
-      <w:r>
+        <w:br/>
         <w:t>その他必要と認める事項</w:t>
       </w:r>
     </w:p>
@@ -655,6 +535,8 @@
       </w:pPr>
       <w:r>
         <w:t>前条第二項の規定は、前項の書面について準用する。</w:t>
+        <w:br/>
+        <w:t>この場合において、同項第一号中「同意をする旨」とあるのは、「同意を撤回する旨」と読み替えるものとする。</w:t>
       </w:r>
     </w:p>
     <w:p>
@@ -685,7 +567,7 @@
         <w:pStyle w:val="Heading1"/>
       </w:pPr>
       <w:r>
-        <w:t>附　則（平成二七年一二月一八日財務省令第八五号）</w:t>
+        <w:t>附則（平成二七年一二月一八日財務省令第八五号）</w:t>
       </w:r>
     </w:p>
     <w:p>
@@ -703,10 +585,22 @@
         <w:pStyle w:val="Heading1"/>
       </w:pPr>
       <w:r>
-        <w:t>附　則（平成二八年三月三一日財務省令第二一号）</w:t>
+        <w:t>附則（平成二八年三月三一日財務省令第二一号）</w:t>
       </w:r>
     </w:p>
     <w:p>
+      <w:pPr>
+        <w:pStyle w:val="Heading5"/>
+        <w:ind w:left="440"/>
+      </w:pPr>
+      <w:r>
+        <w:t>１</w:t>
+      </w:r>
+    </w:p>
+    <w:p>
+      <w:pPr>
+        <w:ind w:left="440"/>
+      </w:pPr>
       <w:r>
         <w:t>この省令は、平成二十九年一月一日から施行する。</w:t>
       </w:r>
@@ -721,7 +615,7 @@
         <w:pStyle w:val="Heading1"/>
       </w:pPr>
       <w:r>
-        <w:t>附　則（平成二九年五月二三日財務省令第四一号）</w:t>
+        <w:t>附則（平成二九年五月二三日財務省令第四一号）</w:t>
       </w:r>
     </w:p>
     <w:p>
@@ -739,7 +633,7 @@
         <w:pStyle w:val="Heading1"/>
       </w:pPr>
       <w:r>
-        <w:t>附　則（平成二九年五月二三日財務省令第四二号）</w:t>
+        <w:t>附則（平成二九年五月二三日財務省令第四二号）</w:t>
       </w:r>
     </w:p>
     <w:p>
@@ -757,7 +651,7 @@
         <w:pStyle w:val="Heading1"/>
       </w:pPr>
       <w:r>
-        <w:t>附　則（令和二年一二月一八日財務省令第八二号）</w:t>
+        <w:t>附則（令和二年一二月一八日財務省令第八二号）</w:t>
       </w:r>
     </w:p>
     <w:p>
@@ -775,7 +669,7 @@
         <w:pStyle w:val="Heading1"/>
       </w:pPr>
       <w:r>
-        <w:t>附　則（令和三年三月三一日財務省令第一九号）</w:t>
+        <w:t>附則（令和三年三月三一日財務省令第一九号）</w:t>
       </w:r>
     </w:p>
     <w:p>
@@ -789,40 +683,38 @@
     <w:p>
       <w:r>
         <w:t>この省令は、令和三年四月一日から施行する。</w:t>
+        <w:br/>
+        <w:t>ただし、次の各号に掲げる規定は、当該各号に定める日から施行する。</w:t>
       </w:r>
     </w:p>
     <w:p>
       <w:pPr>
-        <w:pStyle w:val="Heading6"/>
+        <w:pStyle w:val="ListBullet"/>
         <w:ind w:left="880"/>
       </w:pPr>
       <w:r>
         <w:t>一</w:t>
+        <w:br/>
+        <w:t>第十一条の二の改正規定及び第十二条の次に一条を加える改正規定</w:t>
+        <w:br/>
+        <w:br/>
+        <w:br/>
+        <w:t>令和四年一月一日</w:t>
       </w:r>
     </w:p>
     <w:p>
       <w:pPr>
-        <w:ind w:left="880"/>
-      </w:pPr>
-      <w:r>
-        <w:t>第十一条の二の改正規定及び第十二条の次に一条を加える改正規定</w:t>
-      </w:r>
-    </w:p>
-    <w:p>
-      <w:pPr>
-        <w:pStyle w:val="Heading6"/>
+        <w:pStyle w:val="ListBullet"/>
         <w:ind w:left="880"/>
       </w:pPr>
       <w:r>
         <w:t>二</w:t>
-      </w:r>
-    </w:p>
-    <w:p>
-      <w:pPr>
-        <w:ind w:left="880"/>
-      </w:pPr>
-      <w:r>
+        <w:br/>
         <w:t>第一条の三の改正規定、第一条の四第一号の改正規定、第二条の改正規定及び第三条の改正規定並びに附則第三条の規定</w:t>
+        <w:br/>
+        <w:br/>
+        <w:br/>
+        <w:t>令和四年一月四日</w:t>
       </w:r>
     </w:p>
     <w:sectPr>
@@ -845,7 +737,7 @@
     </w:pPr>
     <w:r>
       <w:tab/>
-      <w:t>WeGov v0.1 - FTS141</w:t>
+      <w:t>WeGov v0.2 - FTS141</w:t>
     </w:r>
   </w:p>
 </w:ftr>
